--- a/ai_12/dmytro_sydor/Epic 4/epic_4_practice_and_labs_report_dmytro_sydor.docx
+++ b/ai_12/dmytro_sydor/Epic 4/epic_4_practice_and_labs_report_dmytro_sydor.docx
@@ -83,7 +83,7 @@
           <w:noProof/>
         </w:rPr>
         <w:drawing>
-          <wp:inline distT="0" distB="0" distL="0" distR="0" wp14:anchorId="50BDDCFA" wp14:editId="3B58E524">
+          <wp:inline distT="0" distB="0" distL="0" distR="0" wp14:anchorId="50BDDCFA" wp14:editId="7914D21D">
             <wp:extent cx="2438400" cy="2313305"/>
             <wp:effectExtent l="0" t="0" r="0" b="0"/>
             <wp:docPr id="13" name="Рисунок 1"/>
@@ -789,117 +789,20 @@
           <w:ilvl w:val="1"/>
           <w:numId w:val="4"/>
         </w:numPr>
-        <w:pBdr>
-          <w:top w:val="nil"/>
-          <w:left w:val="nil"/>
-          <w:bottom w:val="nil"/>
-          <w:right w:val="nil"/>
-          <w:between w:val="nil"/>
-        </w:pBdr>
-        <w:spacing w:after="0" w:line="240" w:lineRule="auto"/>
-        <w:rPr>
-          <w:rFonts w:ascii="Times New Roman" w:eastAsia="Times New Roman" w:hAnsi="Times New Roman" w:cs="Times New Roman"/>
-          <w:color w:val="000000"/>
-          <w:sz w:val="24"/>
-          <w:szCs w:val="24"/>
-        </w:rPr>
-      </w:pPr>
-      <w:r>
-        <w:rPr>
-          <w:rFonts w:ascii="Times New Roman" w:eastAsia="Times New Roman" w:hAnsi="Times New Roman" w:cs="Times New Roman"/>
-          <w:color w:val="000000"/>
-          <w:sz w:val="24"/>
-          <w:szCs w:val="24"/>
-        </w:rPr>
-        <w:t>Джерела Інформації</w:t>
-      </w:r>
-    </w:p>
-    <w:p>
-      <w:pPr>
-        <w:numPr>
-          <w:ilvl w:val="2"/>
-          <w:numId w:val="4"/>
-        </w:numPr>
-        <w:spacing w:after="0" w:line="240" w:lineRule="auto"/>
-        <w:rPr>
-          <w:rFonts w:ascii="Times New Roman" w:eastAsia="Times New Roman" w:hAnsi="Times New Roman" w:cs="Times New Roman"/>
-          <w:sz w:val="24"/>
-          <w:szCs w:val="24"/>
-        </w:rPr>
-      </w:pPr>
-      <w:r>
-        <w:rPr>
-          <w:rFonts w:ascii="Times New Roman" w:eastAsia="Times New Roman" w:hAnsi="Times New Roman" w:cs="Times New Roman"/>
-          <w:sz w:val="24"/>
-          <w:szCs w:val="24"/>
-        </w:rPr>
-        <w:t xml:space="preserve">Книжка. </w:t>
-      </w:r>
-    </w:p>
-    <w:p>
-      <w:pPr>
-        <w:numPr>
-          <w:ilvl w:val="2"/>
-          <w:numId w:val="4"/>
-        </w:numPr>
-        <w:spacing w:after="0" w:line="240" w:lineRule="auto"/>
-        <w:rPr>
-          <w:rFonts w:ascii="Times New Roman" w:eastAsia="Times New Roman" w:hAnsi="Times New Roman" w:cs="Times New Roman"/>
-          <w:sz w:val="24"/>
-          <w:szCs w:val="24"/>
-        </w:rPr>
-      </w:pPr>
-      <w:r>
-        <w:rPr>
-          <w:rFonts w:ascii="Times New Roman" w:eastAsia="Times New Roman" w:hAnsi="Times New Roman" w:cs="Times New Roman"/>
-          <w:sz w:val="24"/>
-          <w:szCs w:val="24"/>
-        </w:rPr>
-        <w:t>Відео.</w:t>
-      </w:r>
-    </w:p>
-    <w:p>
-      <w:pPr>
-        <w:numPr>
-          <w:ilvl w:val="2"/>
-          <w:numId w:val="4"/>
-        </w:numPr>
-        <w:spacing w:after="0" w:line="240" w:lineRule="auto"/>
-        <w:rPr>
-          <w:rFonts w:ascii="Times New Roman" w:eastAsia="Times New Roman" w:hAnsi="Times New Roman" w:cs="Times New Roman"/>
-          <w:sz w:val="24"/>
-          <w:szCs w:val="24"/>
-        </w:rPr>
-      </w:pPr>
-      <w:r>
-        <w:rPr>
-          <w:rFonts w:ascii="Times New Roman" w:eastAsia="Times New Roman" w:hAnsi="Times New Roman" w:cs="Times New Roman"/>
-          <w:sz w:val="24"/>
-          <w:szCs w:val="24"/>
-        </w:rPr>
-        <w:t>Стаття.</w:t>
-      </w:r>
-    </w:p>
-    <w:p>
-      <w:pPr>
-        <w:numPr>
-          <w:ilvl w:val="2"/>
-          <w:numId w:val="4"/>
-        </w:numPr>
-        <w:spacing w:after="0" w:line="240" w:lineRule="auto"/>
-        <w:rPr>
-          <w:rFonts w:ascii="Times New Roman" w:eastAsia="Times New Roman" w:hAnsi="Times New Roman" w:cs="Times New Roman"/>
-          <w:sz w:val="24"/>
-          <w:szCs w:val="24"/>
-        </w:rPr>
-      </w:pPr>
-      <w:r>
-        <w:rPr>
-          <w:rFonts w:ascii="Times New Roman" w:eastAsia="Times New Roman" w:hAnsi="Times New Roman" w:cs="Times New Roman"/>
-          <w:sz w:val="24"/>
-          <w:szCs w:val="24"/>
-        </w:rPr>
-        <w:t>Курс.</w:t>
+        <w:spacing w:after="0" w:line="240" w:lineRule="auto"/>
+        <w:rPr>
+          <w:rFonts w:ascii="Times New Roman" w:eastAsia="Times New Roman" w:hAnsi="Times New Roman" w:cs="Times New Roman"/>
+          <w:sz w:val="24"/>
+          <w:szCs w:val="24"/>
+        </w:rPr>
+      </w:pPr>
+      <w:r>
+        <w:rPr>
+          <w:rFonts w:ascii="Times New Roman" w:eastAsia="Times New Roman" w:hAnsi="Times New Roman" w:cs="Times New Roman"/>
+          <w:sz w:val="24"/>
+          <w:szCs w:val="24"/>
+        </w:rPr>
+        <w:t>Що опрацьовано:</w:t>
       </w:r>
     </w:p>
     <w:p>
@@ -921,13 +824,13 @@
           <w:sz w:val="24"/>
           <w:szCs w:val="24"/>
         </w:rPr>
-        <w:t>Що опрацьовано:</w:t>
+        <w:t>Ознайомлено з поняттям простих структур даних</w:t>
       </w:r>
     </w:p>
     <w:p>
       <w:pPr>
         <w:numPr>
-          <w:ilvl w:val="2"/>
+          <w:ilvl w:val="1"/>
           <w:numId w:val="4"/>
         </w:numPr>
         <w:spacing w:after="0" w:line="240" w:lineRule="auto"/>
@@ -943,29 +846,7 @@
           <w:sz w:val="24"/>
           <w:szCs w:val="24"/>
         </w:rPr>
-        <w:t>Коментар 1</w:t>
-      </w:r>
-    </w:p>
-    <w:p>
-      <w:pPr>
-        <w:numPr>
-          <w:ilvl w:val="2"/>
-          <w:numId w:val="4"/>
-        </w:numPr>
-        <w:spacing w:after="0" w:line="240" w:lineRule="auto"/>
-        <w:rPr>
-          <w:rFonts w:ascii="Times New Roman" w:eastAsia="Times New Roman" w:hAnsi="Times New Roman" w:cs="Times New Roman"/>
-          <w:sz w:val="24"/>
-          <w:szCs w:val="24"/>
-        </w:rPr>
-      </w:pPr>
-      <w:r>
-        <w:rPr>
-          <w:rFonts w:ascii="Times New Roman" w:eastAsia="Times New Roman" w:hAnsi="Times New Roman" w:cs="Times New Roman"/>
-          <w:sz w:val="24"/>
-          <w:szCs w:val="24"/>
-        </w:rPr>
-        <w:t>Коментар 2</w:t>
+        <w:t>, використано деякі на практиці</w:t>
       </w:r>
     </w:p>
     <w:p>
@@ -996,7 +877,7 @@
           <w:sz w:val="24"/>
           <w:szCs w:val="24"/>
         </w:rPr>
-        <w:t>Статус: Ознайомлений/ Ознайомлений частково / Не ознайомлений</w:t>
+        <w:t>Статус: Ознайомлений</w:t>
       </w:r>
     </w:p>
     <w:p>
@@ -1027,7 +908,26 @@
           <w:sz w:val="24"/>
           <w:szCs w:val="24"/>
         </w:rPr>
-        <w:t xml:space="preserve">Початок опрацювання теми: Дата  </w:t>
+        <w:t xml:space="preserve">Початок опрацювання теми: </w:t>
+      </w:r>
+      <w:r>
+        <w:rPr>
+          <w:rFonts w:ascii="Times New Roman" w:eastAsia="Times New Roman" w:hAnsi="Times New Roman" w:cs="Times New Roman"/>
+          <w:color w:val="000000"/>
+          <w:sz w:val="24"/>
+          <w:szCs w:val="24"/>
+          <w:lang w:val="en-US"/>
+        </w:rPr>
+        <w:t>10.11.23</w:t>
+      </w:r>
+      <w:r>
+        <w:rPr>
+          <w:rFonts w:ascii="Times New Roman" w:eastAsia="Times New Roman" w:hAnsi="Times New Roman" w:cs="Times New Roman"/>
+          <w:color w:val="000000"/>
+          <w:sz w:val="24"/>
+          <w:szCs w:val="24"/>
+        </w:rPr>
+        <w:t xml:space="preserve"> </w:t>
       </w:r>
     </w:p>
     <w:p>
@@ -1058,7 +958,17 @@
           <w:sz w:val="24"/>
           <w:szCs w:val="24"/>
         </w:rPr>
-        <w:t xml:space="preserve">Звершення опрацювання теми: Дата </w:t>
+        <w:t xml:space="preserve">Звершення опрацювання теми: </w:t>
+      </w:r>
+      <w:r>
+        <w:rPr>
+          <w:rFonts w:ascii="Times New Roman" w:eastAsia="Times New Roman" w:hAnsi="Times New Roman" w:cs="Times New Roman"/>
+          <w:color w:val="000000"/>
+          <w:sz w:val="24"/>
+          <w:szCs w:val="24"/>
+          <w:lang w:val="en-US"/>
+        </w:rPr>
+        <w:t>4.12.23</w:t>
       </w:r>
     </w:p>
     <w:p>
@@ -1814,7 +1724,6 @@
           <w:sz w:val="24"/>
           <w:szCs w:val="24"/>
         </w:rPr>
-        <w:lastRenderedPageBreak/>
         <w:t>Стаття.</w:t>
       </w:r>
     </w:p>
@@ -1945,6 +1854,7 @@
           <w:sz w:val="24"/>
           <w:szCs w:val="24"/>
         </w:rPr>
+        <w:lastRenderedPageBreak/>
         <w:t>Статус: Ознайомлений</w:t>
       </w:r>
     </w:p>
@@ -2540,7 +2450,6 @@
           <w:sz w:val="24"/>
           <w:szCs w:val="24"/>
         </w:rPr>
-        <w:lastRenderedPageBreak/>
         <w:t xml:space="preserve">У нас заданий </w:t>
       </w:r>
       <w:r>
@@ -2740,6 +2649,7 @@
           <w:sz w:val="24"/>
           <w:szCs w:val="24"/>
         </w:rPr>
+        <w:lastRenderedPageBreak/>
         <w:t xml:space="preserve">Деталі завдання </w:t>
       </w:r>
     </w:p>
@@ -3319,27 +3229,14 @@
       <w:r>
         <w:t xml:space="preserve">Рисунок </w:t>
       </w:r>
-      <w:r>
-        <w:fldChar w:fldCharType="begin"/>
-      </w:r>
-      <w:r>
-        <w:instrText xml:space="preserve"> SEQ Рисунок \* ARABIC </w:instrText>
-      </w:r>
-      <w:r>
-        <w:fldChar w:fldCharType="separate"/>
-      </w:r>
-      <w:r>
-        <w:rPr>
-          <w:noProof/>
-        </w:rPr>
-        <w:t>1</w:t>
-      </w:r>
-      <w:r>
-        <w:rPr>
-          <w:noProof/>
-        </w:rPr>
-        <w:fldChar w:fldCharType="end"/>
-      </w:r>
+      <w:fldSimple w:instr=" SEQ Рисунок \* ARABIC ">
+        <w:r>
+          <w:rPr>
+            <w:noProof/>
+          </w:rPr>
+          <w:t>1</w:t>
+        </w:r>
+      </w:fldSimple>
       <w:r>
         <w:t>: Блок-схема до завдання №2</w:t>
       </w:r>
@@ -4103,27 +4000,14 @@
       <w:r>
         <w:t xml:space="preserve">Рисунок </w:t>
       </w:r>
-      <w:r>
-        <w:fldChar w:fldCharType="begin"/>
-      </w:r>
-      <w:r>
-        <w:instrText xml:space="preserve"> SEQ Рисунок \* ARABIC </w:instrText>
-      </w:r>
-      <w:r>
-        <w:fldChar w:fldCharType="separate"/>
-      </w:r>
-      <w:r>
-        <w:rPr>
-          <w:noProof/>
-        </w:rPr>
-        <w:t>2</w:t>
-      </w:r>
-      <w:r>
-        <w:rPr>
-          <w:noProof/>
-        </w:rPr>
-        <w:fldChar w:fldCharType="end"/>
-      </w:r>
+      <w:fldSimple w:instr=" SEQ Рисунок \* ARABIC ">
+        <w:r>
+          <w:rPr>
+            <w:noProof/>
+          </w:rPr>
+          <w:t>2</w:t>
+        </w:r>
+      </w:fldSimple>
       <w:r>
         <w:t>: Код до завдання №1</w:t>
       </w:r>
@@ -4284,27 +4168,14 @@
       <w:r>
         <w:t xml:space="preserve">Рисунок </w:t>
       </w:r>
-      <w:r>
-        <w:fldChar w:fldCharType="begin"/>
-      </w:r>
-      <w:r>
-        <w:instrText xml:space="preserve"> SEQ Рисунок \* ARABIC </w:instrText>
-      </w:r>
-      <w:r>
-        <w:fldChar w:fldCharType="separate"/>
-      </w:r>
-      <w:r>
-        <w:rPr>
-          <w:noProof/>
-        </w:rPr>
-        <w:t>3</w:t>
-      </w:r>
-      <w:r>
-        <w:rPr>
-          <w:noProof/>
-        </w:rPr>
-        <w:fldChar w:fldCharType="end"/>
-      </w:r>
+      <w:fldSimple w:instr=" SEQ Рисунок \* ARABIC ">
+        <w:r>
+          <w:rPr>
+            <w:noProof/>
+          </w:rPr>
+          <w:t>3</w:t>
+        </w:r>
+      </w:fldSimple>
       <w:r>
         <w:t>: Код до завдання №</w:t>
       </w:r>
@@ -4467,27 +4338,14 @@
       <w:r>
         <w:t xml:space="preserve">Рисунок </w:t>
       </w:r>
-      <w:r>
-        <w:fldChar w:fldCharType="begin"/>
-      </w:r>
-      <w:r>
-        <w:instrText xml:space="preserve"> SEQ Рисунок \* ARABIC </w:instrText>
-      </w:r>
-      <w:r>
-        <w:fldChar w:fldCharType="separate"/>
-      </w:r>
-      <w:r>
-        <w:rPr>
-          <w:noProof/>
-        </w:rPr>
-        <w:t>4</w:t>
-      </w:r>
-      <w:r>
-        <w:rPr>
-          <w:noProof/>
-        </w:rPr>
-        <w:fldChar w:fldCharType="end"/>
-      </w:r>
+      <w:fldSimple w:instr=" SEQ Рисунок \* ARABIC ">
+        <w:r>
+          <w:rPr>
+            <w:noProof/>
+          </w:rPr>
+          <w:t>4</w:t>
+        </w:r>
+      </w:fldSimple>
       <w:r>
         <w:t>: Код до завдання №</w:t>
       </w:r>
@@ -4536,7 +4394,7 @@
         </w:rPr>
         <w:lastRenderedPageBreak/>
         <w:drawing>
-          <wp:inline distT="0" distB="0" distL="0" distR="0" wp14:anchorId="27817AF9" wp14:editId="441D83DF">
+          <wp:inline distT="0" distB="0" distL="0" distR="0" wp14:anchorId="27817AF9" wp14:editId="7DF9F40F">
             <wp:extent cx="4479382" cy="8724900"/>
             <wp:effectExtent l="0" t="0" r="0" b="0"/>
             <wp:docPr id="855612151" name="Рисунок 6"/>
@@ -4592,27 +4450,14 @@
       <w:r>
         <w:t xml:space="preserve">Рисунок </w:t>
       </w:r>
-      <w:r>
-        <w:fldChar w:fldCharType="begin"/>
-      </w:r>
-      <w:r>
-        <w:instrText xml:space="preserve"> SEQ Рисунок \* ARABIC </w:instrText>
-      </w:r>
-      <w:r>
-        <w:fldChar w:fldCharType="separate"/>
-      </w:r>
-      <w:r>
-        <w:rPr>
-          <w:noProof/>
-        </w:rPr>
-        <w:t>5</w:t>
-      </w:r>
-      <w:r>
-        <w:rPr>
-          <w:noProof/>
-        </w:rPr>
-        <w:fldChar w:fldCharType="end"/>
-      </w:r>
+      <w:fldSimple w:instr=" SEQ Рисунок \* ARABIC ">
+        <w:r>
+          <w:rPr>
+            <w:noProof/>
+          </w:rPr>
+          <w:t>5</w:t>
+        </w:r>
+      </w:fldSimple>
       <w:r>
         <w:t>: Код до завдання №</w:t>
       </w:r>
@@ -4723,27 +4568,14 @@
       <w:r>
         <w:t xml:space="preserve">Рисунок </w:t>
       </w:r>
-      <w:r>
-        <w:fldChar w:fldCharType="begin"/>
-      </w:r>
-      <w:r>
-        <w:instrText xml:space="preserve"> SEQ Рисунок \* ARABIC </w:instrText>
-      </w:r>
-      <w:r>
-        <w:fldChar w:fldCharType="separate"/>
-      </w:r>
-      <w:r>
-        <w:rPr>
-          <w:noProof/>
-        </w:rPr>
-        <w:t>6</w:t>
-      </w:r>
-      <w:r>
-        <w:rPr>
-          <w:noProof/>
-        </w:rPr>
-        <w:fldChar w:fldCharType="end"/>
-      </w:r>
+      <w:fldSimple w:instr=" SEQ Рисунок \* ARABIC ">
+        <w:r>
+          <w:rPr>
+            <w:noProof/>
+          </w:rPr>
+          <w:t>6</w:t>
+        </w:r>
+      </w:fldSimple>
       <w:r>
         <w:t>: Код до завдання №</w:t>
       </w:r>
@@ -4901,27 +4733,14 @@
       <w:r>
         <w:t xml:space="preserve">Рисунок </w:t>
       </w:r>
-      <w:r>
-        <w:fldChar w:fldCharType="begin"/>
-      </w:r>
-      <w:r>
-        <w:instrText xml:space="preserve"> SEQ Рисунок \* ARABIC </w:instrText>
-      </w:r>
-      <w:r>
-        <w:fldChar w:fldCharType="separate"/>
-      </w:r>
-      <w:r>
-        <w:rPr>
-          <w:noProof/>
-        </w:rPr>
-        <w:t>7</w:t>
-      </w:r>
-      <w:r>
-        <w:rPr>
-          <w:noProof/>
-        </w:rPr>
-        <w:fldChar w:fldCharType="end"/>
-      </w:r>
+      <w:fldSimple w:instr=" SEQ Рисунок \* ARABIC ">
+        <w:r>
+          <w:rPr>
+            <w:noProof/>
+          </w:rPr>
+          <w:t>7</w:t>
+        </w:r>
+      </w:fldSimple>
       <w:r>
         <w:t>: Код до завдання №</w:t>
       </w:r>
@@ -5123,27 +4942,14 @@
       <w:r>
         <w:t xml:space="preserve">Рисунок </w:t>
       </w:r>
-      <w:r>
-        <w:fldChar w:fldCharType="begin"/>
-      </w:r>
-      <w:r>
-        <w:instrText xml:space="preserve"> SEQ Рисунок \* ARABIC </w:instrText>
-      </w:r>
-      <w:r>
-        <w:fldChar w:fldCharType="separate"/>
-      </w:r>
-      <w:r>
-        <w:rPr>
-          <w:noProof/>
-        </w:rPr>
-        <w:t>8</w:t>
-      </w:r>
-      <w:r>
-        <w:rPr>
-          <w:noProof/>
-        </w:rPr>
-        <w:fldChar w:fldCharType="end"/>
-      </w:r>
+      <w:fldSimple w:instr=" SEQ Рисунок \* ARABIC ">
+        <w:r>
+          <w:rPr>
+            <w:noProof/>
+          </w:rPr>
+          <w:t>8</w:t>
+        </w:r>
+      </w:fldSimple>
       <w:r>
         <w:t>: Код до завдання №</w:t>
       </w:r>
@@ -5339,27 +5145,14 @@
       <w:r>
         <w:t xml:space="preserve">Рисунок </w:t>
       </w:r>
-      <w:r>
-        <w:fldChar w:fldCharType="begin"/>
-      </w:r>
-      <w:r>
-        <w:instrText xml:space="preserve"> SEQ Рисунок \* ARABIC </w:instrText>
-      </w:r>
-      <w:r>
-        <w:fldChar w:fldCharType="separate"/>
-      </w:r>
-      <w:r>
-        <w:rPr>
-          <w:noProof/>
-        </w:rPr>
-        <w:t>9</w:t>
-      </w:r>
-      <w:r>
-        <w:rPr>
-          <w:noProof/>
-        </w:rPr>
-        <w:fldChar w:fldCharType="end"/>
-      </w:r>
+      <w:fldSimple w:instr=" SEQ Рисунок \* ARABIC ">
+        <w:r>
+          <w:rPr>
+            <w:noProof/>
+          </w:rPr>
+          <w:t>9</w:t>
+        </w:r>
+      </w:fldSimple>
       <w:r>
         <w:t>: Код до завдання №</w:t>
       </w:r>
@@ -5468,27 +5261,14 @@
       <w:r>
         <w:t xml:space="preserve">Рисунок </w:t>
       </w:r>
-      <w:r>
-        <w:fldChar w:fldCharType="begin"/>
-      </w:r>
-      <w:r>
-        <w:instrText xml:space="preserve"> SEQ Рисунок \* ARABIC </w:instrText>
-      </w:r>
-      <w:r>
-        <w:fldChar w:fldCharType="separate"/>
-      </w:r>
-      <w:r>
-        <w:rPr>
-          <w:noProof/>
-        </w:rPr>
-        <w:t>10</w:t>
-      </w:r>
-      <w:r>
-        <w:rPr>
-          <w:noProof/>
-        </w:rPr>
-        <w:fldChar w:fldCharType="end"/>
-      </w:r>
+      <w:fldSimple w:instr=" SEQ Рисунок \* ARABIC ">
+        <w:r>
+          <w:rPr>
+            <w:noProof/>
+          </w:rPr>
+          <w:t>10</w:t>
+        </w:r>
+      </w:fldSimple>
       <w:r>
         <w:t>: Код до завдання №</w:t>
       </w:r>
@@ -5722,27 +5502,14 @@
       <w:r>
         <w:t xml:space="preserve">Рисунок </w:t>
       </w:r>
-      <w:r>
-        <w:fldChar w:fldCharType="begin"/>
-      </w:r>
-      <w:r>
-        <w:instrText xml:space="preserve"> SEQ Рисунок \* ARABIC </w:instrText>
-      </w:r>
-      <w:r>
-        <w:fldChar w:fldCharType="separate"/>
-      </w:r>
-      <w:r>
-        <w:rPr>
-          <w:noProof/>
-        </w:rPr>
-        <w:t>11</w:t>
-      </w:r>
-      <w:r>
-        <w:rPr>
-          <w:noProof/>
-        </w:rPr>
-        <w:fldChar w:fldCharType="end"/>
-      </w:r>
+      <w:fldSimple w:instr=" SEQ Рисунок \* ARABIC ">
+        <w:r>
+          <w:rPr>
+            <w:noProof/>
+          </w:rPr>
+          <w:t>11</w:t>
+        </w:r>
+      </w:fldSimple>
       <w:r>
         <w:t>: Результат виконання роботи №1</w:t>
       </w:r>
@@ -5954,27 +5721,14 @@
       <w:r>
         <w:t xml:space="preserve">Рисунок </w:t>
       </w:r>
-      <w:r>
-        <w:fldChar w:fldCharType="begin"/>
-      </w:r>
-      <w:r>
-        <w:instrText xml:space="preserve"> SEQ Рисунок \* ARABIC </w:instrText>
-      </w:r>
-      <w:r>
-        <w:fldChar w:fldCharType="separate"/>
-      </w:r>
-      <w:r>
-        <w:rPr>
-          <w:noProof/>
-        </w:rPr>
-        <w:t>12</w:t>
-      </w:r>
-      <w:r>
-        <w:rPr>
-          <w:noProof/>
-        </w:rPr>
-        <w:fldChar w:fldCharType="end"/>
-      </w:r>
+      <w:fldSimple w:instr=" SEQ Рисунок \* ARABIC ">
+        <w:r>
+          <w:rPr>
+            <w:noProof/>
+          </w:rPr>
+          <w:t>12</w:t>
+        </w:r>
+      </w:fldSimple>
       <w:r>
         <w:t>: Результат виконання роботи №</w:t>
       </w:r>
@@ -6189,27 +5943,14 @@
       <w:r>
         <w:t xml:space="preserve">Рисунок </w:t>
       </w:r>
-      <w:r>
-        <w:fldChar w:fldCharType="begin"/>
-      </w:r>
-      <w:r>
-        <w:instrText xml:space="preserve"> SEQ Рисунок \* ARABIC </w:instrText>
-      </w:r>
-      <w:r>
-        <w:fldChar w:fldCharType="separate"/>
-      </w:r>
-      <w:r>
-        <w:rPr>
-          <w:noProof/>
-        </w:rPr>
-        <w:t>13</w:t>
-      </w:r>
-      <w:r>
-        <w:rPr>
-          <w:noProof/>
-        </w:rPr>
-        <w:fldChar w:fldCharType="end"/>
-      </w:r>
+      <w:fldSimple w:instr=" SEQ Рисунок \* ARABIC ">
+        <w:r>
+          <w:rPr>
+            <w:noProof/>
+          </w:rPr>
+          <w:t>13</w:t>
+        </w:r>
+      </w:fldSimple>
       <w:r>
         <w:t>: Результат виконання роботи №</w:t>
       </w:r>
@@ -6424,27 +6165,14 @@
       <w:r>
         <w:t xml:space="preserve">Рисунок </w:t>
       </w:r>
-      <w:r>
-        <w:fldChar w:fldCharType="begin"/>
-      </w:r>
-      <w:r>
-        <w:instrText xml:space="preserve"> SEQ Рисунок \* ARABIC </w:instrText>
-      </w:r>
-      <w:r>
-        <w:fldChar w:fldCharType="separate"/>
-      </w:r>
-      <w:r>
-        <w:rPr>
-          <w:noProof/>
-        </w:rPr>
-        <w:t>14</w:t>
-      </w:r>
-      <w:r>
-        <w:rPr>
-          <w:noProof/>
-        </w:rPr>
-        <w:fldChar w:fldCharType="end"/>
-      </w:r>
+      <w:fldSimple w:instr=" SEQ Рисунок \* ARABIC ">
+        <w:r>
+          <w:rPr>
+            <w:noProof/>
+          </w:rPr>
+          <w:t>14</w:t>
+        </w:r>
+      </w:fldSimple>
       <w:r>
         <w:t>: Результат виконання роботи №</w:t>
       </w:r>
@@ -6553,7 +6281,7 @@
           <w:szCs w:val="20"/>
         </w:rPr>
         <w:drawing>
-          <wp:inline distT="0" distB="0" distL="0" distR="0" wp14:anchorId="12DBF4D9" wp14:editId="39EFEB2A">
+          <wp:inline distT="0" distB="0" distL="0" distR="0" wp14:anchorId="12DBF4D9" wp14:editId="382BA8DD">
             <wp:extent cx="6286500" cy="800100"/>
             <wp:effectExtent l="0" t="0" r="0" b="0"/>
             <wp:docPr id="30129180" name="Рисунок 16"/>
@@ -6615,27 +6343,14 @@
       <w:r>
         <w:t xml:space="preserve">Рисунок </w:t>
       </w:r>
-      <w:r>
-        <w:fldChar w:fldCharType="begin"/>
-      </w:r>
-      <w:r>
-        <w:instrText xml:space="preserve"> SEQ Рисунок \* ARABIC </w:instrText>
-      </w:r>
-      <w:r>
-        <w:fldChar w:fldCharType="separate"/>
-      </w:r>
-      <w:r>
-        <w:rPr>
-          <w:noProof/>
-        </w:rPr>
-        <w:t>15</w:t>
-      </w:r>
-      <w:r>
-        <w:rPr>
-          <w:noProof/>
-        </w:rPr>
-        <w:fldChar w:fldCharType="end"/>
-      </w:r>
+      <w:fldSimple w:instr=" SEQ Рисунок \* ARABIC ">
+        <w:r>
+          <w:rPr>
+            <w:noProof/>
+          </w:rPr>
+          <w:t>15</w:t>
+        </w:r>
+      </w:fldSimple>
       <w:r>
         <w:t>: Результат виконання роботи №</w:t>
       </w:r>
@@ -6745,27 +6460,14 @@
       <w:r>
         <w:t xml:space="preserve">Рисунок </w:t>
       </w:r>
-      <w:r>
-        <w:fldChar w:fldCharType="begin"/>
-      </w:r>
-      <w:r>
-        <w:instrText xml:space="preserve"> SEQ Рисунок \* ARABIC </w:instrText>
-      </w:r>
-      <w:r>
-        <w:fldChar w:fldCharType="separate"/>
-      </w:r>
-      <w:r>
-        <w:rPr>
-          <w:noProof/>
-        </w:rPr>
-        <w:t>16</w:t>
-      </w:r>
-      <w:r>
-        <w:rPr>
-          <w:noProof/>
-        </w:rPr>
-        <w:fldChar w:fldCharType="end"/>
-      </w:r>
+      <w:fldSimple w:instr=" SEQ Рисунок \* ARABIC ">
+        <w:r>
+          <w:rPr>
+            <w:noProof/>
+          </w:rPr>
+          <w:t>16</w:t>
+        </w:r>
+      </w:fldSimple>
       <w:r>
         <w:t>: Результат виконання роботи №</w:t>
       </w:r>
@@ -6945,27 +6647,14 @@
       <w:r>
         <w:t xml:space="preserve">Рисунок </w:t>
       </w:r>
-      <w:r>
-        <w:fldChar w:fldCharType="begin"/>
-      </w:r>
-      <w:r>
-        <w:instrText xml:space="preserve"> SEQ Рисунок \* ARABIC </w:instrText>
-      </w:r>
-      <w:r>
-        <w:fldChar w:fldCharType="separate"/>
-      </w:r>
-      <w:r>
-        <w:rPr>
-          <w:noProof/>
-        </w:rPr>
-        <w:t>17</w:t>
-      </w:r>
-      <w:r>
-        <w:rPr>
-          <w:noProof/>
-        </w:rPr>
-        <w:fldChar w:fldCharType="end"/>
-      </w:r>
+      <w:fldSimple w:instr=" SEQ Рисунок \* ARABIC ">
+        <w:r>
+          <w:rPr>
+            <w:noProof/>
+          </w:rPr>
+          <w:t>17</w:t>
+        </w:r>
+      </w:fldSimple>
       <w:r>
         <w:t>: Результат виконання роботи №</w:t>
       </w:r>
@@ -7115,27 +6804,14 @@
       <w:r>
         <w:t xml:space="preserve">Рисунок </w:t>
       </w:r>
-      <w:r>
-        <w:fldChar w:fldCharType="begin"/>
-      </w:r>
-      <w:r>
-        <w:instrText xml:space="preserve"> SEQ Рисунок \* ARABIC </w:instrText>
-      </w:r>
-      <w:r>
-        <w:fldChar w:fldCharType="separate"/>
-      </w:r>
-      <w:r>
-        <w:rPr>
-          <w:noProof/>
-        </w:rPr>
-        <w:t>18</w:t>
-      </w:r>
-      <w:r>
-        <w:rPr>
-          <w:noProof/>
-        </w:rPr>
-        <w:fldChar w:fldCharType="end"/>
-      </w:r>
+      <w:fldSimple w:instr=" SEQ Рисунок \* ARABIC ">
+        <w:r>
+          <w:rPr>
+            <w:noProof/>
+          </w:rPr>
+          <w:t>18</w:t>
+        </w:r>
+      </w:fldSimple>
       <w:r>
         <w:t>: Зустріч з командою для обговорення епіку</w:t>
       </w:r>
@@ -7201,27 +6877,14 @@
       <w:r>
         <w:t xml:space="preserve">Рисунок </w:t>
       </w:r>
-      <w:r>
-        <w:fldChar w:fldCharType="begin"/>
-      </w:r>
-      <w:r>
-        <w:instrText xml:space="preserve"> SEQ Рисунок \* ARABIC </w:instrText>
-      </w:r>
-      <w:r>
-        <w:fldChar w:fldCharType="separate"/>
-      </w:r>
-      <w:r>
-        <w:rPr>
-          <w:noProof/>
-        </w:rPr>
-        <w:t>19</w:t>
-      </w:r>
-      <w:r>
-        <w:rPr>
-          <w:noProof/>
-        </w:rPr>
-        <w:fldChar w:fldCharType="end"/>
-      </w:r>
+      <w:fldSimple w:instr=" SEQ Рисунок \* ARABIC ">
+        <w:r>
+          <w:rPr>
+            <w:noProof/>
+          </w:rPr>
+          <w:t>19</w:t>
+        </w:r>
+      </w:fldSimple>
       <w:r>
         <w:t xml:space="preserve">: Прогрес завдань в </w:t>
       </w:r>
@@ -7245,6 +6908,7 @@
       </w:pPr>
       <w:r>
         <w:rPr>
+          <w:noProof/>
           <w:lang w:val="en-US"/>
         </w:rPr>
         <w:lastRenderedPageBreak/>
@@ -7295,24 +6959,14 @@
       <w:r>
         <w:t xml:space="preserve">Figure </w:t>
       </w:r>
-      <w:r>
-        <w:fldChar w:fldCharType="begin"/>
-      </w:r>
-      <w:r>
-        <w:instrText xml:space="preserve"> SEQ Figure \* ARABIC </w:instrText>
-      </w:r>
-      <w:r>
-        <w:fldChar w:fldCharType="separate"/>
-      </w:r>
-      <w:r>
-        <w:rPr>
-          <w:noProof/>
-        </w:rPr>
-        <w:t>1</w:t>
-      </w:r>
-      <w:r>
-        <w:fldChar w:fldCharType="end"/>
-      </w:r>
+      <w:fldSimple w:instr=" SEQ Figure \* ARABIC ">
+        <w:r>
+          <w:rPr>
+            <w:noProof/>
+          </w:rPr>
+          <w:t>1</w:t>
+        </w:r>
+      </w:fldSimple>
       <w:r>
         <w:t>:</w:t>
       </w:r>
@@ -9417,28 +9071,28 @@
 </file>
 
 <file path=customXml/item1.xml><?xml version="1.0" encoding="utf-8"?>
-<b:Sources xmlns:b="http://schemas.openxmlformats.org/officeDocument/2006/bibliography" xmlns="http://schemas.openxmlformats.org/officeDocument/2006/bibliography" SelectedStyle="\APASixthEditionOfficeOnline.xsl" StyleName="APA" Version="6"/>
-</file>
-
-<file path=customXml/item2.xml><?xml version="1.0" encoding="utf-8"?>
 <go:gDocsCustomXmlDataStorage xmlns:go="http://customooxmlschemas.google.com/" xmlns:r="http://schemas.openxmlformats.org/officeDocument/2006/relationships" uri="GoogleDocsCustomDataVersion2">
   <go:docsCustomData xmlns:go="http://customooxmlschemas.google.com/" roundtripDataSignature="AMtx7mg2wFTYU88A0G3mGrPoPxnb1pDJiQ==">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</go:docsCustomData>
 </go:gDocsCustomXmlDataStorage>
 </file>
 
-<file path=customXml/itemProps1.xml><?xml version="1.0" encoding="utf-8"?>
-<ds:datastoreItem xmlns:ds="http://schemas.openxmlformats.org/officeDocument/2006/customXml" ds:itemID="{90AFB6D6-784F-4EC1-81BE-04E2F1416D4A}">
-  <ds:schemaRefs>
-    <ds:schemaRef ds:uri="http://schemas.openxmlformats.org/officeDocument/2006/bibliography"/>
-  </ds:schemaRefs>
-</ds:datastoreItem>
+<file path=customXml/item2.xml><?xml version="1.0" encoding="utf-8"?>
+<b:Sources xmlns:b="http://schemas.openxmlformats.org/officeDocument/2006/bibliography" xmlns="http://schemas.openxmlformats.org/officeDocument/2006/bibliography" SelectedStyle="\APASixthEditionOfficeOnline.xsl" StyleName="APA" Version="6"/>
 </file>
 
-<file path=customXml/itemProps2.xml><?xml version="1.0" encoding="utf-8"?>
+<file path=customXml/itemProps1.xml><?xml version="1.0" encoding="utf-8"?>
 <ds:datastoreItem xmlns:ds="http://schemas.openxmlformats.org/officeDocument/2006/customXml" ds:itemID="{11111111-1234-1234-1234-123412341234}">
   <ds:schemaRefs>
     <ds:schemaRef ds:uri="http://customooxmlschemas.google.com/"/>
     <ds:schemaRef ds:uri="http://schemas.openxmlformats.org/officeDocument/2006/relationships"/>
   </ds:schemaRefs>
 </ds:datastoreItem>
+</file>
+
+<file path=customXml/itemProps2.xml><?xml version="1.0" encoding="utf-8"?>
+<ds:datastoreItem xmlns:ds="http://schemas.openxmlformats.org/officeDocument/2006/customXml" ds:itemID="{90AFB6D6-784F-4EC1-81BE-04E2F1416D4A}">
+  <ds:schemaRefs>
+    <ds:schemaRef ds:uri="http://schemas.openxmlformats.org/officeDocument/2006/bibliography"/>
+  </ds:schemaRefs>
+</ds:datastoreItem>
 </file>
--- a/ai_12/dmytro_sydor/Epic 4/epic_4_practice_and_labs_report_dmytro_sydor.docx
+++ b/ai_12/dmytro_sydor/Epic 4/epic_4_practice_and_labs_report_dmytro_sydor.docx
@@ -83,7 +83,7 @@
           <w:noProof/>
         </w:rPr>
         <w:drawing>
-          <wp:inline distT="0" distB="0" distL="0" distR="0" wp14:anchorId="50BDDCFA" wp14:editId="7914D21D">
+          <wp:inline distT="0" distB="0" distL="0" distR="0" wp14:anchorId="50BDDCFA" wp14:editId="415CFCAC">
             <wp:extent cx="2438400" cy="2313305"/>
             <wp:effectExtent l="0" t="0" r="0" b="0"/>
             <wp:docPr id="13" name="Рисунок 1"/>
@@ -1475,7 +1475,27 @@
           <w:sz w:val="24"/>
           <w:szCs w:val="24"/>
         </w:rPr>
-        <w:t>Ознайомлено поняття двовимірного масиву, як вони ініціалізуються на прикладах</w:t>
+        <w:t xml:space="preserve">Ознайомлено поняття двовимірного масиву, як вони </w:t>
+      </w:r>
+      <w:proofErr w:type="spellStart"/>
+      <w:r>
+        <w:rPr>
+          <w:rFonts w:ascii="Times New Roman" w:eastAsia="Times New Roman" w:hAnsi="Times New Roman" w:cs="Times New Roman"/>
+          <w:color w:val="000000"/>
+          <w:sz w:val="24"/>
+          <w:szCs w:val="24"/>
+        </w:rPr>
+        <w:t>ініціалізуються</w:t>
+      </w:r>
+      <w:proofErr w:type="spellEnd"/>
+      <w:r>
+        <w:rPr>
+          <w:rFonts w:ascii="Times New Roman" w:eastAsia="Times New Roman" w:hAnsi="Times New Roman" w:cs="Times New Roman"/>
+          <w:color w:val="000000"/>
+          <w:sz w:val="24"/>
+          <w:szCs w:val="24"/>
+        </w:rPr>
+        <w:t xml:space="preserve"> на прикладах</w:t>
       </w:r>
     </w:p>
     <w:p>
@@ -2726,15 +2746,144 @@
           <w:rFonts w:ascii="Times New Roman" w:eastAsia="Times New Roman" w:hAnsi="Times New Roman" w:cs="Times New Roman"/>
           <w:sz w:val="24"/>
           <w:szCs w:val="24"/>
-        </w:rPr>
-      </w:pPr>
-      <w:r>
-        <w:rPr>
-          <w:rFonts w:ascii="Times New Roman" w:eastAsia="Times New Roman" w:hAnsi="Times New Roman" w:cs="Times New Roman"/>
-          <w:sz w:val="24"/>
-          <w:szCs w:val="24"/>
-        </w:rPr>
-        <w:t>Завдання №4</w:t>
+          <w:lang w:val="en-US"/>
+        </w:rPr>
+      </w:pPr>
+      <w:r>
+        <w:rPr>
+          <w:rFonts w:ascii="Times New Roman" w:eastAsia="Times New Roman" w:hAnsi="Times New Roman" w:cs="Times New Roman"/>
+          <w:sz w:val="24"/>
+          <w:szCs w:val="24"/>
+        </w:rPr>
+        <w:t>Завдання №</w:t>
+      </w:r>
+      <w:r>
+        <w:rPr>
+          <w:rFonts w:ascii="Times New Roman" w:eastAsia="Times New Roman" w:hAnsi="Times New Roman" w:cs="Times New Roman"/>
+          <w:sz w:val="24"/>
+          <w:szCs w:val="24"/>
+          <w:lang w:val="en-US"/>
+        </w:rPr>
+        <w:t>4</w:t>
+      </w:r>
+      <w:r>
+        <w:t xml:space="preserve"> </w:t>
+      </w:r>
+      <w:r>
+        <w:rPr>
+          <w:rFonts w:ascii="Times New Roman" w:eastAsia="Times New Roman" w:hAnsi="Times New Roman" w:cs="Times New Roman"/>
+          <w:sz w:val="24"/>
+          <w:szCs w:val="24"/>
+          <w:lang w:val="en-US"/>
+        </w:rPr>
+        <w:t>Algotester lab 3 v2</w:t>
+      </w:r>
+    </w:p>
+    <w:p>
+      <w:pPr>
+        <w:spacing w:after="0" w:line="240" w:lineRule="auto"/>
+        <w:rPr>
+          <w:rFonts w:ascii="Times New Roman" w:eastAsia="Times New Roman" w:hAnsi="Times New Roman" w:cs="Times New Roman"/>
+          <w:sz w:val="24"/>
+          <w:szCs w:val="24"/>
+        </w:rPr>
+      </w:pPr>
+    </w:p>
+    <w:p>
+      <w:pPr>
+        <w:spacing w:after="0" w:line="240" w:lineRule="auto"/>
+        <w:rPr>
+          <w:rFonts w:ascii="Times New Roman" w:eastAsia="Times New Roman" w:hAnsi="Times New Roman" w:cs="Times New Roman"/>
+          <w:sz w:val="24"/>
+          <w:szCs w:val="24"/>
+        </w:rPr>
+      </w:pPr>
+      <w:r>
+        <w:rPr>
+          <w:rFonts w:ascii="Times New Roman" w:eastAsia="Times New Roman" w:hAnsi="Times New Roman" w:cs="Times New Roman"/>
+          <w:sz w:val="24"/>
+          <w:szCs w:val="24"/>
+        </w:rPr>
+        <w:drawing>
+          <wp:inline distT="0" distB="0" distL="0" distR="0" wp14:anchorId="171FAEEB" wp14:editId="7821E08E">
+            <wp:extent cx="6300470" cy="2308860"/>
+            <wp:effectExtent l="0" t="0" r="5080" b="0"/>
+            <wp:docPr id="435657594" name="Рисунок 1"/>
+            <wp:cNvGraphicFramePr>
+              <a:graphicFrameLocks xmlns:a="http://schemas.openxmlformats.org/drawingml/2006/main" noChangeAspect="1"/>
+            </wp:cNvGraphicFramePr>
+            <a:graphic xmlns:a="http://schemas.openxmlformats.org/drawingml/2006/main">
+              <a:graphicData uri="http://schemas.openxmlformats.org/drawingml/2006/picture">
+                <pic:pic xmlns:pic="http://schemas.openxmlformats.org/drawingml/2006/picture">
+                  <pic:nvPicPr>
+                    <pic:cNvPr id="435657594" name=""/>
+                    <pic:cNvPicPr/>
+                  </pic:nvPicPr>
+                  <pic:blipFill>
+                    <a:blip r:embed="rId12"/>
+                    <a:stretch>
+                      <a:fillRect/>
+                    </a:stretch>
+                  </pic:blipFill>
+                  <pic:spPr>
+                    <a:xfrm>
+                      <a:off x="0" y="0"/>
+                      <a:ext cx="6300470" cy="2308860"/>
+                    </a:xfrm>
+                    <a:prstGeom prst="rect">
+                      <a:avLst/>
+                    </a:prstGeom>
+                  </pic:spPr>
+                </pic:pic>
+              </a:graphicData>
+            </a:graphic>
+          </wp:inline>
+        </w:drawing>
+      </w:r>
+    </w:p>
+    <w:p>
+      <w:pPr>
+        <w:spacing w:after="0" w:line="240" w:lineRule="auto"/>
+        <w:rPr>
+          <w:rFonts w:ascii="Times New Roman" w:eastAsia="Times New Roman" w:hAnsi="Times New Roman" w:cs="Times New Roman"/>
+          <w:sz w:val="24"/>
+          <w:szCs w:val="24"/>
+        </w:rPr>
+      </w:pPr>
+      <w:r>
+        <w:rPr>
+          <w:rFonts w:ascii="Times New Roman" w:eastAsia="Times New Roman" w:hAnsi="Times New Roman" w:cs="Times New Roman"/>
+          <w:sz w:val="24"/>
+          <w:szCs w:val="24"/>
+        </w:rPr>
+        <w:t>Вирахувати кількість однакових та унікальних чисел в двох масивах чисел.</w:t>
+      </w:r>
+    </w:p>
+    <w:p>
+      <w:pPr>
+        <w:spacing w:after="0"/>
+        <w:rPr>
+          <w:rFonts w:ascii="Times New Roman" w:eastAsia="Times New Roman" w:hAnsi="Times New Roman" w:cs="Times New Roman"/>
+          <w:sz w:val="24"/>
+          <w:szCs w:val="24"/>
+        </w:rPr>
+      </w:pPr>
+      <w:r>
+        <w:rPr>
+          <w:rFonts w:ascii="Times New Roman" w:eastAsia="Times New Roman" w:hAnsi="Times New Roman" w:cs="Times New Roman"/>
+          <w:sz w:val="24"/>
+          <w:szCs w:val="24"/>
+        </w:rPr>
+        <w:t>Завдання №</w:t>
+      </w:r>
+      <w:r>
+        <w:rPr>
+          <w:rFonts w:ascii="Times New Roman" w:eastAsia="Times New Roman" w:hAnsi="Times New Roman" w:cs="Times New Roman"/>
+          <w:sz w:val="24"/>
+          <w:szCs w:val="24"/>
+          <w:lang w:val="en-US"/>
+        </w:rPr>
+        <w:t>5</w:t>
       </w:r>
       <w:r>
         <w:t xml:space="preserve"> </w:t>
@@ -2841,6 +2990,15 @@
           <w:szCs w:val="24"/>
         </w:rPr>
         <w:t>Завдання №</w:t>
+      </w:r>
+      <w:r>
+        <w:rPr>
+          <w:rFonts w:ascii="Times New Roman" w:eastAsia="Times New Roman" w:hAnsi="Times New Roman" w:cs="Times New Roman"/>
+          <w:sz w:val="24"/>
+          <w:szCs w:val="24"/>
+          <w:lang w:val="en-US"/>
+        </w:rPr>
+        <w:t>6</w:t>
       </w:r>
       <w:r>
         <w:t xml:space="preserve"> </w:t>
@@ -3184,7 +3342,7 @@
                     </pic:cNvPicPr>
                   </pic:nvPicPr>
                   <pic:blipFill>
-                    <a:blip r:embed="rId12">
+                    <a:blip r:embed="rId13">
                       <a:extLst>
                         <a:ext uri="{28A0092B-C50C-407E-A947-70E740481C1C}">
                           <a14:useLocalDpi xmlns:a14="http://schemas.microsoft.com/office/drawing/2010/main" val="0"/>
@@ -3955,7 +4113,7 @@
                     </pic:cNvPicPr>
                   </pic:nvPicPr>
                   <pic:blipFill>
-                    <a:blip r:embed="rId13" cstate="print">
+                    <a:blip r:embed="rId14" cstate="print">
                       <a:extLst>
                         <a:ext uri="{28A0092B-C50C-407E-A947-70E740481C1C}">
                           <a14:useLocalDpi xmlns:a14="http://schemas.microsoft.com/office/drawing/2010/main" val="0"/>
@@ -4123,7 +4281,7 @@
                     </pic:cNvPicPr>
                   </pic:nvPicPr>
                   <pic:blipFill>
-                    <a:blip r:embed="rId14" cstate="print">
+                    <a:blip r:embed="rId15" cstate="print">
                       <a:extLst>
                         <a:ext uri="{28A0092B-C50C-407E-A947-70E740481C1C}">
                           <a14:useLocalDpi xmlns:a14="http://schemas.microsoft.com/office/drawing/2010/main" val="0"/>
@@ -4293,7 +4451,7 @@
                     </pic:cNvPicPr>
                   </pic:nvPicPr>
                   <pic:blipFill>
-                    <a:blip r:embed="rId15" cstate="print">
+                    <a:blip r:embed="rId16" cstate="print">
                       <a:extLst>
                         <a:ext uri="{28A0092B-C50C-407E-A947-70E740481C1C}">
                           <a14:useLocalDpi xmlns:a14="http://schemas.microsoft.com/office/drawing/2010/main" val="0"/>
@@ -4394,7 +4552,7 @@
         </w:rPr>
         <w:lastRenderedPageBreak/>
         <w:drawing>
-          <wp:inline distT="0" distB="0" distL="0" distR="0" wp14:anchorId="27817AF9" wp14:editId="7DF9F40F">
+          <wp:inline distT="0" distB="0" distL="0" distR="0" wp14:anchorId="27817AF9" wp14:editId="1171447C">
             <wp:extent cx="4479382" cy="8724900"/>
             <wp:effectExtent l="0" t="0" r="0" b="0"/>
             <wp:docPr id="855612151" name="Рисунок 6"/>
@@ -4411,7 +4569,7 @@
                     </pic:cNvPicPr>
                   </pic:nvPicPr>
                   <pic:blipFill>
-                    <a:blip r:embed="rId16" cstate="print">
+                    <a:blip r:embed="rId17" cstate="print">
                       <a:extLst>
                         <a:ext uri="{28A0092B-C50C-407E-A947-70E740481C1C}">
                           <a14:useLocalDpi xmlns:a14="http://schemas.microsoft.com/office/drawing/2010/main" val="0"/>
@@ -4523,7 +4681,7 @@
                     </pic:cNvPicPr>
                   </pic:nvPicPr>
                   <pic:blipFill>
-                    <a:blip r:embed="rId17">
+                    <a:blip r:embed="rId18">
                       <a:extLst>
                         <a:ext uri="{28A0092B-C50C-407E-A947-70E740481C1C}">
                           <a14:useLocalDpi xmlns:a14="http://schemas.microsoft.com/office/drawing/2010/main" val="0"/>
@@ -4688,7 +4846,7 @@
                     </pic:cNvPicPr>
                   </pic:nvPicPr>
                   <pic:blipFill>
-                    <a:blip r:embed="rId18" cstate="print">
+                    <a:blip r:embed="rId19" cstate="print">
                       <a:extLst>
                         <a:ext uri="{28A0092B-C50C-407E-A947-70E740481C1C}">
                           <a14:useLocalDpi xmlns:a14="http://schemas.microsoft.com/office/drawing/2010/main" val="0"/>
@@ -4897,7 +5055,7 @@
                     </pic:cNvPicPr>
                   </pic:nvPicPr>
                   <pic:blipFill>
-                    <a:blip r:embed="rId19" cstate="print">
+                    <a:blip r:embed="rId20" cstate="print">
                       <a:extLst>
                         <a:ext uri="{28A0092B-C50C-407E-A947-70E740481C1C}">
                           <a14:useLocalDpi xmlns:a14="http://schemas.microsoft.com/office/drawing/2010/main" val="0"/>
@@ -5106,7 +5264,7 @@
                     </pic:cNvPicPr>
                   </pic:nvPicPr>
                   <pic:blipFill>
-                    <a:blip r:embed="rId20" cstate="print">
+                    <a:blip r:embed="rId21" cstate="print">
                       <a:extLst>
                         <a:ext uri="{28A0092B-C50C-407E-A947-70E740481C1C}">
                           <a14:useLocalDpi xmlns:a14="http://schemas.microsoft.com/office/drawing/2010/main" val="0"/>
@@ -5216,7 +5374,7 @@
                     </pic:cNvPicPr>
                   </pic:nvPicPr>
                   <pic:blipFill>
-                    <a:blip r:embed="rId21" cstate="print">
+                    <a:blip r:embed="rId22" cstate="print">
                       <a:extLst>
                         <a:ext uri="{28A0092B-C50C-407E-A947-70E740481C1C}">
                           <a14:useLocalDpi xmlns:a14="http://schemas.microsoft.com/office/drawing/2010/main" val="0"/>
@@ -5457,7 +5615,7 @@
                     </pic:cNvPicPr>
                   </pic:nvPicPr>
                   <pic:blipFill>
-                    <a:blip r:embed="rId22" cstate="print">
+                    <a:blip r:embed="rId23" cstate="print">
                       <a:extLst>
                         <a:ext uri="{28A0092B-C50C-407E-A947-70E740481C1C}">
                           <a14:useLocalDpi xmlns:a14="http://schemas.microsoft.com/office/drawing/2010/main" val="0"/>
@@ -5676,7 +5834,7 @@
                     </pic:cNvPicPr>
                   </pic:nvPicPr>
                   <pic:blipFill>
-                    <a:blip r:embed="rId23" cstate="print">
+                    <a:blip r:embed="rId24" cstate="print">
                       <a:extLst>
                         <a:ext uri="{28A0092B-C50C-407E-A947-70E740481C1C}">
                           <a14:useLocalDpi xmlns:a14="http://schemas.microsoft.com/office/drawing/2010/main" val="0"/>
@@ -5898,7 +6056,7 @@
                     </pic:cNvPicPr>
                   </pic:nvPicPr>
                   <pic:blipFill>
-                    <a:blip r:embed="rId24" cstate="print">
+                    <a:blip r:embed="rId25" cstate="print">
                       <a:extLst>
                         <a:ext uri="{28A0092B-C50C-407E-A947-70E740481C1C}">
                           <a14:useLocalDpi xmlns:a14="http://schemas.microsoft.com/office/drawing/2010/main" val="0"/>
@@ -6120,7 +6278,7 @@
                     </pic:cNvPicPr>
                   </pic:nvPicPr>
                   <pic:blipFill>
-                    <a:blip r:embed="rId25" cstate="print">
+                    <a:blip r:embed="rId26" cstate="print">
                       <a:extLst>
                         <a:ext uri="{28A0092B-C50C-407E-A947-70E740481C1C}">
                           <a14:useLocalDpi xmlns:a14="http://schemas.microsoft.com/office/drawing/2010/main" val="0"/>
@@ -6281,7 +6439,7 @@
           <w:szCs w:val="20"/>
         </w:rPr>
         <w:drawing>
-          <wp:inline distT="0" distB="0" distL="0" distR="0" wp14:anchorId="12DBF4D9" wp14:editId="382BA8DD">
+          <wp:inline distT="0" distB="0" distL="0" distR="0" wp14:anchorId="12DBF4D9" wp14:editId="237D1A93">
             <wp:extent cx="6286500" cy="800100"/>
             <wp:effectExtent l="0" t="0" r="0" b="0"/>
             <wp:docPr id="30129180" name="Рисунок 16"/>
@@ -6298,7 +6456,7 @@
                     </pic:cNvPicPr>
                   </pic:nvPicPr>
                   <pic:blipFill>
-                    <a:blip r:embed="rId26" cstate="print">
+                    <a:blip r:embed="rId27" cstate="print">
                       <a:extLst>
                         <a:ext uri="{28A0092B-C50C-407E-A947-70E740481C1C}">
                           <a14:useLocalDpi xmlns:a14="http://schemas.microsoft.com/office/drawing/2010/main" val="0"/>
@@ -6415,7 +6573,7 @@
                     </pic:cNvPicPr>
                   </pic:nvPicPr>
                   <pic:blipFill>
-                    <a:blip r:embed="rId27" cstate="print">
+                    <a:blip r:embed="rId28" cstate="print">
                       <a:extLst>
                         <a:ext uri="{28A0092B-C50C-407E-A947-70E740481C1C}">
                           <a14:useLocalDpi xmlns:a14="http://schemas.microsoft.com/office/drawing/2010/main" val="0"/>
@@ -6602,7 +6760,7 @@
                     </pic:cNvPicPr>
                   </pic:nvPicPr>
                   <pic:blipFill>
-                    <a:blip r:embed="rId28" cstate="print">
+                    <a:blip r:embed="rId29" cstate="print">
                       <a:extLst>
                         <a:ext uri="{28A0092B-C50C-407E-A947-70E740481C1C}">
                           <a14:useLocalDpi xmlns:a14="http://schemas.microsoft.com/office/drawing/2010/main" val="0"/>
@@ -6765,7 +6923,7 @@
                     </pic:cNvPicPr>
                   </pic:nvPicPr>
                   <pic:blipFill>
-                    <a:blip r:embed="rId29" cstate="print">
+                    <a:blip r:embed="rId30" cstate="print">
                       <a:extLst>
                         <a:ext uri="{28A0092B-C50C-407E-A947-70E740481C1C}">
                           <a14:useLocalDpi xmlns:a14="http://schemas.microsoft.com/office/drawing/2010/main" val="0"/>
@@ -6845,7 +7003,7 @@
                     <pic:cNvPicPr/>
                   </pic:nvPicPr>
                   <pic:blipFill>
-                    <a:blip r:embed="rId30"/>
+                    <a:blip r:embed="rId31"/>
                     <a:stretch>
                       <a:fillRect/>
                     </a:stretch>
@@ -6928,7 +7086,7 @@
                     <pic:cNvPicPr/>
                   </pic:nvPicPr>
                   <pic:blipFill>
-                    <a:blip r:embed="rId31"/>
+                    <a:blip r:embed="rId32"/>
                     <a:stretch>
                       <a:fillRect/>
                     </a:stretch>
@@ -7012,7 +7170,25 @@
           <w:sz w:val="24"/>
           <w:szCs w:val="24"/>
         </w:rPr>
-        <w:t>Я вивчив що таке масиви(одновимірні та двовимірні) по теорії та вже на практиці використала їх під час лаборатораторних та практичних робіт. Також ознайомився з простими структурами даних та з алгоритмами обробки масивів.</w:t>
+        <w:t xml:space="preserve">Я вивчив що таке масиви(одновимірні та двовимірні) по теорії та вже на практиці використала їх під час </w:t>
+      </w:r>
+      <w:proofErr w:type="spellStart"/>
+      <w:r>
+        <w:rPr>
+          <w:rFonts w:ascii="Times New Roman" w:eastAsia="Times New Roman" w:hAnsi="Times New Roman" w:cs="Times New Roman"/>
+          <w:sz w:val="24"/>
+          <w:szCs w:val="24"/>
+        </w:rPr>
+        <w:t>лаборатораторних</w:t>
+      </w:r>
+      <w:proofErr w:type="spellEnd"/>
+      <w:r>
+        <w:rPr>
+          <w:rFonts w:ascii="Times New Roman" w:eastAsia="Times New Roman" w:hAnsi="Times New Roman" w:cs="Times New Roman"/>
+          <w:sz w:val="24"/>
+          <w:szCs w:val="24"/>
+        </w:rPr>
+        <w:t xml:space="preserve"> та практичних робіт. Також ознайомився з простими структурами даних та з алгоритмами обробки масивів.</w:t>
       </w:r>
     </w:p>
     <w:p>
@@ -7035,8 +7211,8 @@
       </w:pPr>
     </w:p>
     <w:sectPr>
-      <w:footerReference w:type="default" r:id="rId32"/>
-      <w:footerReference w:type="first" r:id="rId33"/>
+      <w:footerReference w:type="default" r:id="rId33"/>
+      <w:footerReference w:type="first" r:id="rId34"/>
       <w:pgSz w:w="11906" w:h="16838"/>
       <w:pgMar w:top="1134" w:right="850" w:bottom="1134" w:left="1134" w:header="708" w:footer="708" w:gutter="0"/>
       <w:pgNumType w:start="1"/>
@@ -9071,28 +9247,28 @@
 </file>
 
 <file path=customXml/item1.xml><?xml version="1.0" encoding="utf-8"?>
+<b:Sources xmlns:b="http://schemas.openxmlformats.org/officeDocument/2006/bibliography" xmlns="http://schemas.openxmlformats.org/officeDocument/2006/bibliography" SelectedStyle="\APASixthEditionOfficeOnline.xsl" StyleName="APA" Version="6"/>
+</file>
+
+<file path=customXml/item2.xml><?xml version="1.0" encoding="utf-8"?>
 <go:gDocsCustomXmlDataStorage xmlns:go="http://customooxmlschemas.google.com/" xmlns:r="http://schemas.openxmlformats.org/officeDocument/2006/relationships" uri="GoogleDocsCustomDataVersion2">
   <go:docsCustomData xmlns:go="http://customooxmlschemas.google.com/" roundtripDataSignature="AMtx7mg2wFTYU88A0G3mGrPoPxnb1pDJiQ==">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</go:docsCustomData>
 </go:gDocsCustomXmlDataStorage>
 </file>
 
-<file path=customXml/item2.xml><?xml version="1.0" encoding="utf-8"?>
-<b:Sources xmlns:b="http://schemas.openxmlformats.org/officeDocument/2006/bibliography" xmlns="http://schemas.openxmlformats.org/officeDocument/2006/bibliography" SelectedStyle="\APASixthEditionOfficeOnline.xsl" StyleName="APA" Version="6"/>
+<file path=customXml/itemProps1.xml><?xml version="1.0" encoding="utf-8"?>
+<ds:datastoreItem xmlns:ds="http://schemas.openxmlformats.org/officeDocument/2006/customXml" ds:itemID="{90AFB6D6-784F-4EC1-81BE-04E2F1416D4A}">
+  <ds:schemaRefs>
+    <ds:schemaRef ds:uri="http://schemas.openxmlformats.org/officeDocument/2006/bibliography"/>
+  </ds:schemaRefs>
+</ds:datastoreItem>
 </file>
 
-<file path=customXml/itemProps1.xml><?xml version="1.0" encoding="utf-8"?>
+<file path=customXml/itemProps2.xml><?xml version="1.0" encoding="utf-8"?>
 <ds:datastoreItem xmlns:ds="http://schemas.openxmlformats.org/officeDocument/2006/customXml" ds:itemID="{11111111-1234-1234-1234-123412341234}">
   <ds:schemaRefs>
     <ds:schemaRef ds:uri="http://customooxmlschemas.google.com/"/>
     <ds:schemaRef ds:uri="http://schemas.openxmlformats.org/officeDocument/2006/relationships"/>
   </ds:schemaRefs>
 </ds:datastoreItem>
-</file>
-
-<file path=customXml/itemProps2.xml><?xml version="1.0" encoding="utf-8"?>
-<ds:datastoreItem xmlns:ds="http://schemas.openxmlformats.org/officeDocument/2006/customXml" ds:itemID="{90AFB6D6-784F-4EC1-81BE-04E2F1416D4A}">
-  <ds:schemaRefs>
-    <ds:schemaRef ds:uri="http://schemas.openxmlformats.org/officeDocument/2006/bibliography"/>
-  </ds:schemaRefs>
-</ds:datastoreItem>
 </file>